--- a/Ruby.docx
+++ b/Ruby.docx
@@ -18,26 +18,303 @@
           <w:bCs/>
           <w:color w:val="1B1B1B"/>
           <w:kern w:val="36"/>
-          <w:sz w:val="36"/>
+          <w:sz w:val="32"/>
           <w:szCs w:val="48"/>
         </w:rPr>
       </w:pPr>
-      <w:r>
-        <w:rPr>
-          <w:rFonts w:ascii="Segoe UI" w:eastAsia="Times New Roman" w:hAnsi="Segoe UI" w:cs="Segoe UI"/>
-          <w:b/>
-          <w:bCs/>
-          <w:color w:val="1B1B1B"/>
-          <w:kern w:val="36"/>
-          <w:sz w:val="36"/>
-          <w:szCs w:val="48"/>
-        </w:rPr>
-        <w:t>mojinizer - công cụ hỗ trợ kiếm tra tiếng nhật cho RoR developer</w:t>
-      </w:r>
-      <w:bookmarkStart w:id="0" w:name="_GoBack"/>
-      <w:bookmarkEnd w:id="0"/>
+      <w:proofErr w:type="spellStart"/>
+      <w:r>
+        <w:rPr>
+          <w:rFonts w:ascii="Segoe UI" w:eastAsia="Times New Roman" w:hAnsi="Segoe UI" w:cs="Segoe UI"/>
+          <w:b/>
+          <w:bCs/>
+          <w:color w:val="1B1B1B"/>
+          <w:kern w:val="36"/>
+          <w:sz w:val="32"/>
+          <w:szCs w:val="48"/>
+        </w:rPr>
+        <w:t>mojinizer</w:t>
+      </w:r>
+      <w:proofErr w:type="spellEnd"/>
+      <w:r>
+        <w:rPr>
+          <w:rFonts w:ascii="Segoe UI" w:eastAsia="Times New Roman" w:hAnsi="Segoe UI" w:cs="Segoe UI"/>
+          <w:b/>
+          <w:bCs/>
+          <w:color w:val="1B1B1B"/>
+          <w:kern w:val="36"/>
+          <w:sz w:val="32"/>
+          <w:szCs w:val="48"/>
+        </w:rPr>
+        <w:t xml:space="preserve"> - </w:t>
+      </w:r>
+      <w:proofErr w:type="spellStart"/>
+      <w:r>
+        <w:rPr>
+          <w:rFonts w:ascii="Segoe UI" w:eastAsia="Times New Roman" w:hAnsi="Segoe UI" w:cs="Segoe UI"/>
+          <w:b/>
+          <w:bCs/>
+          <w:color w:val="1B1B1B"/>
+          <w:kern w:val="36"/>
+          <w:sz w:val="32"/>
+          <w:szCs w:val="48"/>
+        </w:rPr>
+        <w:t>công</w:t>
+      </w:r>
+      <w:proofErr w:type="spellEnd"/>
+      <w:r>
+        <w:rPr>
+          <w:rFonts w:ascii="Segoe UI" w:eastAsia="Times New Roman" w:hAnsi="Segoe UI" w:cs="Segoe UI"/>
+          <w:b/>
+          <w:bCs/>
+          <w:color w:val="1B1B1B"/>
+          <w:kern w:val="36"/>
+          <w:sz w:val="32"/>
+          <w:szCs w:val="48"/>
+        </w:rPr>
+        <w:t xml:space="preserve"> </w:t>
+      </w:r>
+      <w:proofErr w:type="spellStart"/>
+      <w:r>
+        <w:rPr>
+          <w:rFonts w:ascii="Segoe UI" w:eastAsia="Times New Roman" w:hAnsi="Segoe UI" w:cs="Segoe UI"/>
+          <w:b/>
+          <w:bCs/>
+          <w:color w:val="1B1B1B"/>
+          <w:kern w:val="36"/>
+          <w:sz w:val="32"/>
+          <w:szCs w:val="48"/>
+        </w:rPr>
+        <w:t>cụ</w:t>
+      </w:r>
+      <w:proofErr w:type="spellEnd"/>
+      <w:r>
+        <w:rPr>
+          <w:rFonts w:ascii="Segoe UI" w:eastAsia="Times New Roman" w:hAnsi="Segoe UI" w:cs="Segoe UI"/>
+          <w:b/>
+          <w:bCs/>
+          <w:color w:val="1B1B1B"/>
+          <w:kern w:val="36"/>
+          <w:sz w:val="32"/>
+          <w:szCs w:val="48"/>
+        </w:rPr>
+        <w:t xml:space="preserve"> </w:t>
+      </w:r>
+      <w:proofErr w:type="spellStart"/>
+      <w:r>
+        <w:rPr>
+          <w:rFonts w:ascii="Segoe UI" w:eastAsia="Times New Roman" w:hAnsi="Segoe UI" w:cs="Segoe UI"/>
+          <w:b/>
+          <w:bCs/>
+          <w:color w:val="1B1B1B"/>
+          <w:kern w:val="36"/>
+          <w:sz w:val="32"/>
+          <w:szCs w:val="48"/>
+        </w:rPr>
+        <w:t>hỗ</w:t>
+      </w:r>
+      <w:proofErr w:type="spellEnd"/>
+      <w:r>
+        <w:rPr>
+          <w:rFonts w:ascii="Segoe UI" w:eastAsia="Times New Roman" w:hAnsi="Segoe UI" w:cs="Segoe UI"/>
+          <w:b/>
+          <w:bCs/>
+          <w:color w:val="1B1B1B"/>
+          <w:kern w:val="36"/>
+          <w:sz w:val="32"/>
+          <w:szCs w:val="48"/>
+        </w:rPr>
+        <w:t xml:space="preserve"> </w:t>
+      </w:r>
+      <w:proofErr w:type="spellStart"/>
+      <w:r>
+        <w:rPr>
+          <w:rFonts w:ascii="Segoe UI" w:eastAsia="Times New Roman" w:hAnsi="Segoe UI" w:cs="Segoe UI"/>
+          <w:b/>
+          <w:bCs/>
+          <w:color w:val="1B1B1B"/>
+          <w:kern w:val="36"/>
+          <w:sz w:val="32"/>
+          <w:szCs w:val="48"/>
+        </w:rPr>
+        <w:t>trợ</w:t>
+      </w:r>
+      <w:proofErr w:type="spellEnd"/>
+      <w:r>
+        <w:rPr>
+          <w:rFonts w:ascii="Segoe UI" w:eastAsia="Times New Roman" w:hAnsi="Segoe UI" w:cs="Segoe UI"/>
+          <w:b/>
+          <w:bCs/>
+          <w:color w:val="1B1B1B"/>
+          <w:kern w:val="36"/>
+          <w:sz w:val="32"/>
+          <w:szCs w:val="48"/>
+        </w:rPr>
+        <w:t xml:space="preserve"> </w:t>
+      </w:r>
+      <w:proofErr w:type="spellStart"/>
+      <w:r>
+        <w:rPr>
+          <w:rFonts w:ascii="Segoe UI" w:eastAsia="Times New Roman" w:hAnsi="Segoe UI" w:cs="Segoe UI"/>
+          <w:b/>
+          <w:bCs/>
+          <w:color w:val="1B1B1B"/>
+          <w:kern w:val="36"/>
+          <w:sz w:val="32"/>
+          <w:szCs w:val="48"/>
+        </w:rPr>
+        <w:t>kiếm</w:t>
+      </w:r>
+      <w:proofErr w:type="spellEnd"/>
+      <w:r>
+        <w:rPr>
+          <w:rFonts w:ascii="Segoe UI" w:eastAsia="Times New Roman" w:hAnsi="Segoe UI" w:cs="Segoe UI"/>
+          <w:b/>
+          <w:bCs/>
+          <w:color w:val="1B1B1B"/>
+          <w:kern w:val="36"/>
+          <w:sz w:val="32"/>
+          <w:szCs w:val="48"/>
+        </w:rPr>
+        <w:t xml:space="preserve"> </w:t>
+      </w:r>
+      <w:proofErr w:type="spellStart"/>
+      <w:r>
+        <w:rPr>
+          <w:rFonts w:ascii="Segoe UI" w:eastAsia="Times New Roman" w:hAnsi="Segoe UI" w:cs="Segoe UI"/>
+          <w:b/>
+          <w:bCs/>
+          <w:color w:val="1B1B1B"/>
+          <w:kern w:val="36"/>
+          <w:sz w:val="32"/>
+          <w:szCs w:val="48"/>
+        </w:rPr>
+        <w:t>tra</w:t>
+      </w:r>
+      <w:proofErr w:type="spellEnd"/>
+      <w:r>
+        <w:rPr>
+          <w:rFonts w:ascii="Segoe UI" w:eastAsia="Times New Roman" w:hAnsi="Segoe UI" w:cs="Segoe UI"/>
+          <w:b/>
+          <w:bCs/>
+          <w:color w:val="1B1B1B"/>
+          <w:kern w:val="36"/>
+          <w:sz w:val="32"/>
+          <w:szCs w:val="48"/>
+        </w:rPr>
+        <w:t xml:space="preserve"> </w:t>
+      </w:r>
+      <w:proofErr w:type="spellStart"/>
+      <w:r>
+        <w:rPr>
+          <w:rFonts w:ascii="Segoe UI" w:eastAsia="Times New Roman" w:hAnsi="Segoe UI" w:cs="Segoe UI"/>
+          <w:b/>
+          <w:bCs/>
+          <w:color w:val="1B1B1B"/>
+          <w:kern w:val="36"/>
+          <w:sz w:val="32"/>
+          <w:szCs w:val="48"/>
+        </w:rPr>
+        <w:t>tiếng</w:t>
+      </w:r>
+      <w:proofErr w:type="spellEnd"/>
+      <w:r>
+        <w:rPr>
+          <w:rFonts w:ascii="Segoe UI" w:eastAsia="Times New Roman" w:hAnsi="Segoe UI" w:cs="Segoe UI"/>
+          <w:b/>
+          <w:bCs/>
+          <w:color w:val="1B1B1B"/>
+          <w:kern w:val="36"/>
+          <w:sz w:val="32"/>
+          <w:szCs w:val="48"/>
+        </w:rPr>
+        <w:t xml:space="preserve"> </w:t>
+      </w:r>
+      <w:proofErr w:type="spellStart"/>
+      <w:r>
+        <w:rPr>
+          <w:rFonts w:ascii="Segoe UI" w:eastAsia="Times New Roman" w:hAnsi="Segoe UI" w:cs="Segoe UI"/>
+          <w:b/>
+          <w:bCs/>
+          <w:color w:val="1B1B1B"/>
+          <w:kern w:val="36"/>
+          <w:sz w:val="32"/>
+          <w:szCs w:val="48"/>
+        </w:rPr>
+        <w:t>nhật</w:t>
+      </w:r>
+      <w:proofErr w:type="spellEnd"/>
+      <w:r>
+        <w:rPr>
+          <w:rFonts w:ascii="Segoe UI" w:eastAsia="Times New Roman" w:hAnsi="Segoe UI" w:cs="Segoe UI"/>
+          <w:b/>
+          <w:bCs/>
+          <w:color w:val="1B1B1B"/>
+          <w:kern w:val="36"/>
+          <w:sz w:val="32"/>
+          <w:szCs w:val="48"/>
+        </w:rPr>
+        <w:t xml:space="preserve"> </w:t>
+      </w:r>
+      <w:proofErr w:type="spellStart"/>
+      <w:r>
+        <w:rPr>
+          <w:rFonts w:ascii="Segoe UI" w:eastAsia="Times New Roman" w:hAnsi="Segoe UI" w:cs="Segoe UI"/>
+          <w:b/>
+          <w:bCs/>
+          <w:color w:val="1B1B1B"/>
+          <w:kern w:val="36"/>
+          <w:sz w:val="32"/>
+          <w:szCs w:val="48"/>
+        </w:rPr>
+        <w:t>cho</w:t>
+      </w:r>
+      <w:proofErr w:type="spellEnd"/>
+      <w:r>
+        <w:rPr>
+          <w:rFonts w:ascii="Segoe UI" w:eastAsia="Times New Roman" w:hAnsi="Segoe UI" w:cs="Segoe UI"/>
+          <w:b/>
+          <w:bCs/>
+          <w:color w:val="1B1B1B"/>
+          <w:kern w:val="36"/>
+          <w:sz w:val="32"/>
+          <w:szCs w:val="48"/>
+        </w:rPr>
+        <w:t xml:space="preserve"> </w:t>
+      </w:r>
+      <w:proofErr w:type="spellStart"/>
+      <w:r>
+        <w:rPr>
+          <w:rFonts w:ascii="Segoe UI" w:eastAsia="Times New Roman" w:hAnsi="Segoe UI" w:cs="Segoe UI"/>
+          <w:b/>
+          <w:bCs/>
+          <w:color w:val="1B1B1B"/>
+          <w:kern w:val="36"/>
+          <w:sz w:val="32"/>
+          <w:szCs w:val="48"/>
+        </w:rPr>
+        <w:t>RoR</w:t>
+      </w:r>
+      <w:proofErr w:type="spellEnd"/>
+      <w:r>
+        <w:rPr>
+          <w:rFonts w:ascii="Segoe UI" w:eastAsia="Times New Roman" w:hAnsi="Segoe UI" w:cs="Segoe UI"/>
+          <w:b/>
+          <w:bCs/>
+          <w:color w:val="1B1B1B"/>
+          <w:kern w:val="36"/>
+          <w:sz w:val="32"/>
+          <w:szCs w:val="48"/>
+        </w:rPr>
+        <w:t xml:space="preserve"> developer</w:t>
+      </w:r>
     </w:p>
     <w:p>
+      <w:pPr>
+        <w:rPr>
+          <w:rStyle w:val="Hyperlink"/>
+        </w:rPr>
+      </w:pPr>
       <w:hyperlink r:id="rId4" w:history="1">
         <w:r>
           <w:rPr>
@@ -47,6 +324,210 @@
         </w:r>
       </w:hyperlink>
     </w:p>
+    <w:p>
+      <w:pPr>
+        <w:rPr>
+          <w:rStyle w:val="Hyperlink"/>
+        </w:rPr>
+      </w:pPr>
+      <w:r>
+        <w:rPr>
+          <w:rStyle w:val="Hyperlink"/>
+        </w:rPr>
+        <w:t xml:space="preserve">--------------------------------- </w:t>
+      </w:r>
+    </w:p>
+    <w:p>
+      <w:pPr>
+        <w:pStyle w:val="Heading1"/>
+        <w:shd w:val="clear" w:color="auto" w:fill="FFFFFF"/>
+        <w:spacing w:before="0" w:beforeAutospacing="0" w:after="105" w:afterAutospacing="0" w:line="750" w:lineRule="atLeast"/>
+        <w:rPr>
+          <w:rFonts w:ascii="Roboto" w:hAnsi="Roboto"/>
+          <w:bCs w:val="0"/>
+          <w:color w:val="00B050"/>
+          <w:sz w:val="36"/>
+          <w:szCs w:val="62"/>
+        </w:rPr>
+      </w:pPr>
+      <w:proofErr w:type="spellStart"/>
+      <w:r>
+        <w:rPr>
+          <w:rFonts w:ascii="Roboto" w:hAnsi="Roboto"/>
+          <w:bCs w:val="0"/>
+          <w:color w:val="00B050"/>
+          <w:sz w:val="36"/>
+          <w:szCs w:val="62"/>
+        </w:rPr>
+        <w:t>Từ</w:t>
+      </w:r>
+      <w:proofErr w:type="spellEnd"/>
+      <w:r>
+        <w:rPr>
+          <w:rFonts w:ascii="Roboto" w:hAnsi="Roboto"/>
+          <w:bCs w:val="0"/>
+          <w:color w:val="00B050"/>
+          <w:sz w:val="36"/>
+          <w:szCs w:val="62"/>
+        </w:rPr>
+        <w:t xml:space="preserve"> PHP </w:t>
+      </w:r>
+      <w:proofErr w:type="spellStart"/>
+      <w:r>
+        <w:rPr>
+          <w:rFonts w:ascii="Roboto" w:hAnsi="Roboto"/>
+          <w:bCs w:val="0"/>
+          <w:color w:val="00B050"/>
+          <w:sz w:val="36"/>
+          <w:szCs w:val="62"/>
+        </w:rPr>
+        <w:t>nhảy</w:t>
+      </w:r>
+      <w:proofErr w:type="spellEnd"/>
+      <w:r>
+        <w:rPr>
+          <w:rFonts w:ascii="Roboto" w:hAnsi="Roboto"/>
+          <w:bCs w:val="0"/>
+          <w:color w:val="00B050"/>
+          <w:sz w:val="36"/>
+          <w:szCs w:val="62"/>
+        </w:rPr>
+        <w:t xml:space="preserve"> sang code Ruby </w:t>
+      </w:r>
+      <w:proofErr w:type="spellStart"/>
+      <w:r>
+        <w:rPr>
+          <w:rFonts w:ascii="Roboto" w:hAnsi="Roboto"/>
+          <w:bCs w:val="0"/>
+          <w:color w:val="00B050"/>
+          <w:sz w:val="36"/>
+          <w:szCs w:val="62"/>
+        </w:rPr>
+        <w:t>thì</w:t>
+      </w:r>
+      <w:proofErr w:type="spellEnd"/>
+      <w:r>
+        <w:rPr>
+          <w:rFonts w:ascii="Roboto" w:hAnsi="Roboto"/>
+          <w:bCs w:val="0"/>
+          <w:color w:val="00B050"/>
+          <w:sz w:val="36"/>
+          <w:szCs w:val="62"/>
+        </w:rPr>
+        <w:t xml:space="preserve"> </w:t>
+      </w:r>
+      <w:proofErr w:type="spellStart"/>
+      <w:r>
+        <w:rPr>
+          <w:rFonts w:ascii="Roboto" w:hAnsi="Roboto"/>
+          <w:bCs w:val="0"/>
+          <w:color w:val="00B050"/>
+          <w:sz w:val="36"/>
+          <w:szCs w:val="62"/>
+        </w:rPr>
+        <w:t>có</w:t>
+      </w:r>
+      <w:proofErr w:type="spellEnd"/>
+      <w:r>
+        <w:rPr>
+          <w:rFonts w:ascii="Roboto" w:hAnsi="Roboto"/>
+          <w:bCs w:val="0"/>
+          <w:color w:val="00B050"/>
+          <w:sz w:val="36"/>
+          <w:szCs w:val="62"/>
+        </w:rPr>
+        <w:t xml:space="preserve"> </w:t>
+      </w:r>
+      <w:proofErr w:type="spellStart"/>
+      <w:r>
+        <w:rPr>
+          <w:rFonts w:ascii="Roboto" w:hAnsi="Roboto"/>
+          <w:bCs w:val="0"/>
+          <w:color w:val="00B050"/>
+          <w:sz w:val="36"/>
+          <w:szCs w:val="62"/>
+        </w:rPr>
+        <w:t>gì</w:t>
+      </w:r>
+      <w:proofErr w:type="spellEnd"/>
+      <w:r>
+        <w:rPr>
+          <w:rFonts w:ascii="Roboto" w:hAnsi="Roboto"/>
+          <w:bCs w:val="0"/>
+          <w:color w:val="00B050"/>
+          <w:sz w:val="36"/>
+          <w:szCs w:val="62"/>
+        </w:rPr>
+        <w:t xml:space="preserve"> </w:t>
+      </w:r>
+      <w:proofErr w:type="spellStart"/>
+      <w:r>
+        <w:rPr>
+          <w:rFonts w:ascii="Roboto" w:hAnsi="Roboto"/>
+          <w:bCs w:val="0"/>
+          <w:color w:val="00B050"/>
+          <w:sz w:val="36"/>
+          <w:szCs w:val="62"/>
+        </w:rPr>
+        <w:t>vui</w:t>
+      </w:r>
+      <w:proofErr w:type="spellEnd"/>
+      <w:r>
+        <w:rPr>
+          <w:rFonts w:ascii="Roboto" w:hAnsi="Roboto"/>
+          <w:bCs w:val="0"/>
+          <w:color w:val="00B050"/>
+          <w:sz w:val="36"/>
+          <w:szCs w:val="62"/>
+        </w:rPr>
+        <w:t>?!</w:t>
+      </w:r>
+    </w:p>
+    <w:p>
+      <w:hyperlink r:id="rId5" w:history="1">
+        <w:r>
+          <w:rPr>
+            <w:rStyle w:val="Hyperlink"/>
+          </w:rPr>
+          <w:t>https://techtalk.vn/tu-php-nhay-sang-code-ruby-thi-co-gi-vui.html</w:t>
+        </w:r>
+      </w:hyperlink>
+    </w:p>
+    <w:p>
+      <w:r>
+        <w:t xml:space="preserve">---------------------------- </w:t>
+      </w:r>
+    </w:p>
+    <w:p>
+      <w:pPr>
+        <w:rPr>
+          <w:b/>
+          <w:color w:val="C00000"/>
+          <w:sz w:val="28"/>
+        </w:rPr>
+      </w:pPr>
+      <w:r>
+        <w:rPr>
+          <w:b/>
+          <w:color w:val="C00000"/>
+          <w:sz w:val="28"/>
+        </w:rPr>
+        <w:t>Ruby on Rails:</w:t>
+      </w:r>
+      <w:bookmarkStart w:id="0" w:name="_GoBack"/>
+      <w:bookmarkEnd w:id="0"/>
+    </w:p>
+    <w:p>
+      <w:hyperlink r:id="rId6" w:history="1">
+        <w:r>
+          <w:rPr>
+            <w:rStyle w:val="Hyperlink"/>
+          </w:rPr>
+          <w:t>https://www.youtube.com/watch?v=pPy0GQJLZUM</w:t>
+        </w:r>
+      </w:hyperlink>
+    </w:p>
+    <w:p/>
     <w:p/>
     <w:sectPr>
       <w:pgSz w:w="12240" w:h="15840"/>
